--- a/Archivos/25-4-24/naturales.docx
+++ b/Archivos/25-4-24/naturales.docx
@@ -452,24 +452,6 @@
           <w:szCs w:val="28"/>
         </w:rPr>
       </w:pPr>
-    </w:p>
-    <w:p>
-      <w:pPr>
-        <w:pStyle w:val="Normal"/>
-        <w:rPr>
-          <w:rFonts w:ascii="Arial" w:hAnsi="Arial" w:eastAsia="Arial" w:cs="Arial"/>
-          <w:sz w:val="28"/>
-          <w:szCs w:val="28"/>
-        </w:rPr>
-      </w:pPr>
-      <w:r>
-        <w:rPr>
-          <w:rFonts w:ascii="Arial" w:hAnsi="Arial" w:eastAsia="Arial" w:cs="Arial"/>
-          <w:sz w:val="28"/>
-          <w:szCs w:val="28"/>
-        </w:rPr>
-        <w:t>ss</w:t>
-      </w:r>
     </w:p>
     <w:sectPr>
       <w:pgSz w:w="11906" w:h="16838" w:orient="portrait"/>
